--- a/Remerciement memoire.docx
+++ b/Remerciement memoire.docx
@@ -1,6 +1,6 @@
 
 <file path=word/document.xml><?xml version="1.0" encoding="utf-8"?>
-<w:document xmlns:wpc="http://schemas.microsoft.com/office/word/2010/wordprocessingCanvas" xmlns:cx="http://schemas.microsoft.com/office/drawing/2014/chartex" xmlns:cx1="http://schemas.microsoft.com/office/drawing/2015/9/8/chartex" xmlns:cx2="http://schemas.microsoft.com/office/drawing/2015/10/21/chartex" xmlns:cx3="http://schemas.microsoft.com/office/drawing/2016/5/9/chartex" xmlns:cx4="http://schemas.microsoft.com/office/drawing/2016/5/10/chartex" xmlns:cx5="http://schemas.microsoft.com/office/drawing/2016/5/11/chartex" xmlns:cx6="http://schemas.microsoft.com/office/drawing/2016/5/12/chartex" xmlns:cx7="http://schemas.microsoft.com/office/drawing/2016/5/13/chartex" xmlns:cx8="http://schemas.microsoft.com/office/drawing/2016/5/14/chartex" xmlns:mc="http://schemas.openxmlformats.org/markup-compatibility/2006" xmlns:aink="http://schemas.microsoft.com/office/drawing/2016/ink" xmlns:am3d="http://schemas.microsoft.com/office/drawing/2017/model3d" xmlns:o="urn:schemas-microsoft-com:office:office" xmlns:oel="http://schemas.microsoft.com/office/2019/extlst" xmlns:r="http://schemas.openxmlformats.org/officeDocument/2006/relationships" xmlns:m="http://schemas.openxmlformats.org/officeDocument/2006/math" xmlns:v="urn:schemas-microsoft-com:vml" xmlns:wp14="http://schemas.microsoft.com/office/word/2010/wordprocessingDrawing" xmlns:wp="http://schemas.openxmlformats.org/drawingml/2006/wordprocessingDrawing" xmlns:w10="urn:schemas-microsoft-com:office:word" xmlns:w="http://schemas.openxmlformats.org/wordprocessingml/2006/main" xmlns:w14="http://schemas.microsoft.com/office/word/2010/wordml" xmlns:w15="http://schemas.microsoft.com/office/word/2012/wordml" xmlns:w16cex="http://schemas.microsoft.com/office/word/2018/wordml/cex" xmlns:w16cid="http://schemas.microsoft.com/office/word/2016/wordml/cid" xmlns:w16="http://schemas.microsoft.com/office/word/2018/wordml" xmlns:w16sdtdh="http://schemas.microsoft.com/office/word/2020/wordml/sdtdatahash" xmlns:w16se="http://schemas.microsoft.com/office/word/2015/wordml/symex" xmlns:wpg="http://schemas.microsoft.com/office/word/2010/wordprocessingGroup" xmlns:wpi="http://schemas.microsoft.com/office/word/2010/wordprocessingInk" xmlns:wne="http://schemas.microsoft.com/office/word/2006/wordml" xmlns:wps="http://schemas.microsoft.com/office/word/2010/wordprocessingShape" mc:Ignorable="w14 w15 w16se w16cid w16 w16cex w16sdtdh wp14">
+<w:document xmlns:wpc="http://schemas.microsoft.com/office/word/2010/wordprocessingCanvas" xmlns:cx="http://schemas.microsoft.com/office/drawing/2014/chartex" xmlns:cx1="http://schemas.microsoft.com/office/drawing/2015/9/8/chartex" xmlns:cx2="http://schemas.microsoft.com/office/drawing/2015/10/21/chartex" xmlns:cx3="http://schemas.microsoft.com/office/drawing/2016/5/9/chartex" xmlns:cx4="http://schemas.microsoft.com/office/drawing/2016/5/10/chartex" xmlns:cx5="http://schemas.microsoft.com/office/drawing/2016/5/11/chartex" xmlns:cx6="http://schemas.microsoft.com/office/drawing/2016/5/12/chartex" xmlns:cx7="http://schemas.microsoft.com/office/drawing/2016/5/13/chartex" xmlns:cx8="http://schemas.microsoft.com/office/drawing/2016/5/14/chartex" xmlns:mc="http://schemas.openxmlformats.org/markup-compatibility/2006" xmlns:aink="http://schemas.microsoft.com/office/drawing/2016/ink" xmlns:am3d="http://schemas.microsoft.com/office/drawing/2017/model3d" xmlns:o="urn:schemas-microsoft-com:office:office" xmlns:oel="http://schemas.microsoft.com/office/2019/extlst" xmlns:r="http://schemas.openxmlformats.org/officeDocument/2006/relationships" xmlns:m="http://schemas.openxmlformats.org/officeDocument/2006/math" xmlns:v="urn:schemas-microsoft-com:vml" xmlns:wp14="http://schemas.microsoft.com/office/word/2010/wordprocessingDrawing" xmlns:wp="http://schemas.openxmlformats.org/drawingml/2006/wordprocessingDrawing" xmlns:w10="urn:schemas-microsoft-com:office:word" xmlns:w="http://schemas.openxmlformats.org/wordprocessingml/2006/main" xmlns:w14="http://schemas.microsoft.com/office/word/2010/wordml" xmlns:w15="http://schemas.microsoft.com/office/word/2012/wordml" xmlns:w16cex="http://schemas.microsoft.com/office/word/2018/wordml/cex" xmlns:w16cid="http://schemas.microsoft.com/office/word/2016/wordml/cid" xmlns:w16="http://schemas.microsoft.com/office/word/2018/wordml" xmlns:w16du="http://schemas.microsoft.com/office/word/2023/wordml/word16du" xmlns:w16sdtdh="http://schemas.microsoft.com/office/word/2020/wordml/sdtdatahash" xmlns:w16se="http://schemas.microsoft.com/office/word/2015/wordml/symex" xmlns:wpg="http://schemas.microsoft.com/office/word/2010/wordprocessingGroup" xmlns:wpi="http://schemas.microsoft.com/office/word/2010/wordprocessingInk" xmlns:wne="http://schemas.microsoft.com/office/word/2006/wordml" xmlns:wps="http://schemas.microsoft.com/office/word/2010/wordprocessingShape" mc:Ignorable="w14 w15 w16se w16cid w16 w16cex w16sdtdh w16du wp14">
   <w:body>
     <w:p>
       <w:r>
@@ -19,6 +19,7 @@
         <w:br w:type="page"/>
       </w:r>
       <w:bookmarkStart w:id="0" w:name="OLE_LINK1"/>
+      <w:bookmarkStart w:id="1" w:name="OLE_LINK2"/>
       <w:r>
         <w:rPr>
           <w:sz w:val="32"/>
@@ -27,7 +28,7 @@
         <w:lastRenderedPageBreak/>
         <w:t xml:space="preserve">Nous </w:t>
       </w:r>
-      <w:bookmarkStart w:id="1" w:name="OLE_LINK5"/>
+      <w:bookmarkStart w:id="2" w:name="OLE_LINK5"/>
       <w:r>
         <w:rPr>
           <w:sz w:val="32"/>
@@ -36,7 +37,7 @@
         <w:t xml:space="preserve">tenons </w:t>
       </w:r>
       <w:bookmarkEnd w:id="0"/>
-      <w:bookmarkEnd w:id="1"/>
+      <w:bookmarkEnd w:id="2"/>
       <w:r>
         <w:rPr>
           <w:sz w:val="32"/>
@@ -221,7 +222,7 @@
         </w:rPr>
         <w:t xml:space="preserve"> pour la qualité de la </w:t>
       </w:r>
-      <w:bookmarkStart w:id="2" w:name="OLE_LINK6"/>
+      <w:bookmarkStart w:id="3" w:name="OLE_LINK6"/>
       <w:r>
         <w:rPr>
           <w:sz w:val="32"/>
@@ -229,7 +230,7 @@
         </w:rPr>
         <w:t xml:space="preserve">formation </w:t>
       </w:r>
-      <w:bookmarkEnd w:id="2"/>
+      <w:bookmarkEnd w:id="3"/>
       <w:r>
         <w:rPr>
           <w:sz w:val="32"/>
@@ -304,7 +305,7 @@
         </w:rPr>
         <w:t xml:space="preserve">A nos encadrants, </w:t>
       </w:r>
-      <w:bookmarkStart w:id="3" w:name="OLE_LINK4"/>
+      <w:bookmarkStart w:id="4" w:name="OLE_LINK4"/>
       <w:r>
         <w:rPr>
           <w:sz w:val="32"/>
@@ -319,7 +320,7 @@
         </w:rPr>
         <w:t xml:space="preserve">tenons à exprimer notre plus sincère gratitude </w:t>
       </w:r>
-      <w:bookmarkEnd w:id="3"/>
+      <w:bookmarkEnd w:id="4"/>
       <w:r>
         <w:rPr>
           <w:sz w:val="32"/>
@@ -426,42 +427,14 @@
           <w:sz w:val="32"/>
           <w:szCs w:val="32"/>
         </w:rPr>
-        <w:t>Nous souhaitons exprimer notre immense gratitude envers nos familles</w:t>
-      </w:r>
-      <w:r>
-        <w:rPr>
-          <w:sz w:val="32"/>
-          <w:szCs w:val="32"/>
-        </w:rPr>
-        <w:t xml:space="preserve"> </w:t>
-      </w:r>
-      <w:r>
-        <w:rPr>
-          <w:sz w:val="32"/>
-          <w:szCs w:val="32"/>
-        </w:rPr>
-        <w:t>et nos proches</w:t>
-      </w:r>
-      <w:r>
-        <w:rPr>
-          <w:sz w:val="32"/>
-          <w:szCs w:val="32"/>
-        </w:rPr>
-        <w:t xml:space="preserve"> pour </w:t>
-      </w:r>
-      <w:r>
-        <w:rPr>
-          <w:sz w:val="32"/>
-          <w:szCs w:val="32"/>
-        </w:rPr>
-        <w:t>l</w:t>
-      </w:r>
-      <w:r>
-        <w:rPr>
-          <w:sz w:val="32"/>
-          <w:szCs w:val="32"/>
-        </w:rPr>
-        <w:t xml:space="preserve">eur amour inconditionnel </w:t>
+        <w:t xml:space="preserve">Nous souhaitons exprimer notre immense gratitude envers nos familles et nos proches pour </w:t>
+      </w:r>
+      <w:r>
+        <w:rPr>
+          <w:sz w:val="32"/>
+          <w:szCs w:val="32"/>
+        </w:rPr>
+        <w:t xml:space="preserve">leur amour inconditionnel </w:t>
       </w:r>
       <w:r>
         <w:rPr>
@@ -527,35 +500,7 @@
           <w:sz w:val="32"/>
           <w:szCs w:val="32"/>
         </w:rPr>
-        <w:t>Nous adressons a</w:t>
-      </w:r>
-      <w:r>
-        <w:rPr>
-          <w:sz w:val="32"/>
-          <w:szCs w:val="32"/>
-        </w:rPr>
-        <w:t>ussi</w:t>
-      </w:r>
-      <w:r>
-        <w:rPr>
-          <w:sz w:val="32"/>
-          <w:szCs w:val="32"/>
-        </w:rPr>
-        <w:t xml:space="preserve"> nos remerciements</w:t>
-      </w:r>
-      <w:r>
-        <w:rPr>
-          <w:sz w:val="32"/>
-          <w:szCs w:val="32"/>
-        </w:rPr>
-        <w:t xml:space="preserve"> à nos amis</w:t>
-      </w:r>
-      <w:r>
-        <w:rPr>
-          <w:sz w:val="32"/>
-          <w:szCs w:val="32"/>
-        </w:rPr>
-        <w:t xml:space="preserve">, pour leur compréhension et leur acceptation malgré nos petits défauts. </w:t>
+        <w:t xml:space="preserve">Nous adressons aussi nos remerciements à nos amis, pour leur compréhension et leur acceptation malgré nos petits défauts. </w:t>
       </w:r>
       <w:r>
         <w:rPr>
@@ -694,6 +639,7 @@
         <w:t xml:space="preserve"> tout au long de ce parcours.</w:t>
       </w:r>
     </w:p>
+    <w:bookmarkEnd w:id="1"/>
     <w:p>
       <w:pPr>
         <w:ind w:firstLine="708"/>
@@ -710,7 +656,7 @@
 </file>
 
 <file path=word/styles.xml><?xml version="1.0" encoding="utf-8"?>
-<w:styles xmlns:mc="http://schemas.openxmlformats.org/markup-compatibility/2006" xmlns:r="http://schemas.openxmlformats.org/officeDocument/2006/relationships" xmlns:w="http://schemas.openxmlformats.org/wordprocessingml/2006/main" xmlns:w14="http://schemas.microsoft.com/office/word/2010/wordml" xmlns:w15="http://schemas.microsoft.com/office/word/2012/wordml" xmlns:w16cex="http://schemas.microsoft.com/office/word/2018/wordml/cex" xmlns:w16cid="http://schemas.microsoft.com/office/word/2016/wordml/cid" xmlns:w16="http://schemas.microsoft.com/office/word/2018/wordml" xmlns:w16sdtdh="http://schemas.microsoft.com/office/word/2020/wordml/sdtdatahash" xmlns:w16se="http://schemas.microsoft.com/office/word/2015/wordml/symex" mc:Ignorable="w14 w15 w16se w16cid w16 w16cex w16sdtdh">
+<w:styles xmlns:mc="http://schemas.openxmlformats.org/markup-compatibility/2006" xmlns:r="http://schemas.openxmlformats.org/officeDocument/2006/relationships" xmlns:w="http://schemas.openxmlformats.org/wordprocessingml/2006/main" xmlns:w14="http://schemas.microsoft.com/office/word/2010/wordml" xmlns:w15="http://schemas.microsoft.com/office/word/2012/wordml" xmlns:w16cex="http://schemas.microsoft.com/office/word/2018/wordml/cex" xmlns:w16cid="http://schemas.microsoft.com/office/word/2016/wordml/cid" xmlns:w16="http://schemas.microsoft.com/office/word/2018/wordml" xmlns:w16du="http://schemas.microsoft.com/office/word/2023/wordml/word16du" xmlns:w16sdtdh="http://schemas.microsoft.com/office/word/2020/wordml/sdtdatahash" xmlns:w16se="http://schemas.microsoft.com/office/word/2015/wordml/symex" mc:Ignorable="w14 w15 w16se w16cid w16 w16cex w16sdtdh w16du">
   <w:docDefaults>
     <w:rPrDefault>
       <w:rPr>
@@ -1113,6 +1059,7 @@
   <w:style w:type="character" w:default="1" w:styleId="Policepardfaut">
     <w:name w:val="Default Paragraph Font"/>
     <w:uiPriority w:val="1"/>
+    <w:semiHidden/>
     <w:unhideWhenUsed/>
   </w:style>
   <w:style w:type="table" w:default="1" w:styleId="TableauNormal">
